--- a/Cases/fy23afacemail2of5/5319.docx
+++ b/Cases/fy23afacemail2of5/5319.docx
@@ -1,6 +1,6 @@
 
 <file path=word/document.xml><?xml version="1.0" encoding="utf-8"?>
-<w:document xmlns:wpc="http://schemas.microsoft.com/office/word/2010/wordprocessingCanvas" xmlns:cx="http://schemas.microsoft.com/office/drawing/2014/chartex" xmlns:cx1="http://schemas.microsoft.com/office/drawing/2015/9/8/chartex" xmlns:cx2="http://schemas.microsoft.com/office/drawing/2015/10/21/chartex" xmlns:cx3="http://schemas.microsoft.com/office/drawing/2016/5/9/chartex" xmlns:cx4="http://schemas.microsoft.com/office/drawing/2016/5/10/chartex" xmlns:cx5="http://schemas.microsoft.com/office/drawing/2016/5/11/chartex" xmlns:cx6="http://schemas.microsoft.com/office/drawing/2016/5/12/chartex" xmlns:cx7="http://schemas.microsoft.com/office/drawing/2016/5/13/chartex" xmlns:cx8="http://schemas.microsoft.com/office/drawing/2016/5/14/chartex" xmlns:mc="http://schemas.openxmlformats.org/markup-compatibility/2006" xmlns:aink="http://schemas.microsoft.com/office/drawing/2016/ink" xmlns:am3d="http://schemas.microsoft.com/office/drawing/2017/model3d" xmlns:o="urn:schemas-microsoft-com:office:office" xmlns:oel="http://schemas.microsoft.com/office/2019/extlst" xmlns:r="http://schemas.openxmlformats.org/officeDocument/2006/relationships" xmlns:m="http://schemas.openxmlformats.org/officeDocument/2006/math" xmlns:v="urn:schemas-microsoft-com:vml" xmlns:wp14="http://schemas.microsoft.com/office/word/2010/wordprocessingDrawing" xmlns:wp="http://schemas.openxmlformats.org/drawingml/2006/wordprocessingDrawing" xmlns:w10="urn:schemas-microsoft-com:office:word" xmlns:w="http://schemas.openxmlformats.org/wordprocessingml/2006/main" xmlns:w14="http://schemas.microsoft.com/office/word/2010/wordml" xmlns:w15="http://schemas.microsoft.com/office/word/2012/wordml" xmlns:w16cex="http://schemas.microsoft.com/office/word/2018/wordml/cex" xmlns:w16cid="http://schemas.microsoft.com/office/word/2016/wordml/cid" xmlns:w16="http://schemas.microsoft.com/office/word/2018/wordml" xmlns:w16du="http://schemas.microsoft.com/office/word/2023/wordml/word16du" xmlns:w16sdtdh="http://schemas.microsoft.com/office/word/2020/wordml/sdtdatahash" xmlns:w16se="http://schemas.microsoft.com/office/word/2015/wordml/symex" xmlns:wpg="http://schemas.microsoft.com/office/word/2010/wordprocessingGroup" xmlns:wpi="http://schemas.microsoft.com/office/word/2010/wordprocessingInk" xmlns:wne="http://schemas.microsoft.com/office/word/2006/wordml" xmlns:wps="http://schemas.microsoft.com/office/word/2010/wordprocessingShape" mc:Ignorable="w14 w15 w16se w16cid w16 w16cex w16sdtdh wp14">
+<w:document xmlns:wpc="http://schemas.microsoft.com/office/word/2010/wordprocessingCanvas" xmlns:cx="http://schemas.microsoft.com/office/drawing/2014/chartex" xmlns:cx1="http://schemas.microsoft.com/office/drawing/2015/9/8/chartex" xmlns:cx2="http://schemas.microsoft.com/office/drawing/2015/10/21/chartex" xmlns:cx3="http://schemas.microsoft.com/office/drawing/2016/5/9/chartex" xmlns:cx4="http://schemas.microsoft.com/office/drawing/2016/5/10/chartex" xmlns:cx5="http://schemas.microsoft.com/office/drawing/2016/5/11/chartex" xmlns:cx6="http://schemas.microsoft.com/office/drawing/2016/5/12/chartex" xmlns:cx7="http://schemas.microsoft.com/office/drawing/2016/5/13/chartex" xmlns:cx8="http://schemas.microsoft.com/office/drawing/2016/5/14/chartex" xmlns:mc="http://schemas.openxmlformats.org/markup-compatibility/2006" xmlns:aink="http://schemas.microsoft.com/office/drawing/2016/ink" xmlns:am3d="http://schemas.microsoft.com/office/drawing/2017/model3d" xmlns:o="urn:schemas-microsoft-com:office:office" xmlns:oel="http://schemas.microsoft.com/office/2019/extlst" xmlns:r="http://schemas.openxmlformats.org/officeDocument/2006/relationships" xmlns:m="http://schemas.openxmlformats.org/officeDocument/2006/math" xmlns:v="urn:schemas-microsoft-com:vml" xmlns:wp14="http://schemas.microsoft.com/office/word/2010/wordprocessingDrawing" xmlns:wp="http://schemas.openxmlformats.org/drawingml/2006/wordprocessingDrawing" xmlns:w10="urn:schemas-microsoft-com:office:word" xmlns:w="http://schemas.openxmlformats.org/wordprocessingml/2006/main" xmlns:w14="http://schemas.microsoft.com/office/word/2010/wordml" xmlns:w15="http://schemas.microsoft.com/office/word/2012/wordml" xmlns:w16cex="http://schemas.microsoft.com/office/word/2018/wordml/cex" xmlns:w16cid="http://schemas.microsoft.com/office/word/2016/wordml/cid" xmlns:w16="http://schemas.microsoft.com/office/word/2018/wordml" xmlns:w16sdtdh="http://schemas.microsoft.com/office/word/2020/wordml/sdtdatahash" xmlns:w16se="http://schemas.microsoft.com/office/word/2015/wordml/symex" xmlns:wpg="http://schemas.microsoft.com/office/word/2010/wordprocessingGroup" xmlns:wpi="http://schemas.microsoft.com/office/word/2010/wordprocessingInk" xmlns:wne="http://schemas.microsoft.com/office/word/2006/wordml" xmlns:wps="http://schemas.microsoft.com/office/word/2010/wordprocessingShape" mc:Ignorable="w14 w15 w16se w16cid w16 w16cex w16sdtdh wp14">
   <w:body>
     <w:p>
       <w:pPr>
@@ -1253,42 +1253,28 @@
     <w:p>
       <w:pPr>
         <w:pStyle w:val="Heading2"/>
-        <w:keepNext w:val="0"/>
-        <w:keepLines w:val="0"/>
-        <w:widowControl w:val="0"/>
       </w:pPr>
       <w:bookmarkStart w:id="6" w:name="_Toc38293713"/>
       <w:bookmarkStart w:id="7" w:name="_Toc49941386"/>
       <w:bookmarkStart w:id="8" w:name="_Toc93587534"/>
       <w:bookmarkStart w:id="9" w:name="_Toc101361445"/>
       <w:r>
-        <w:rPr>
-          <w:bCs/>
-          <w:color w:val="auto"/>
-        </w:rPr>
         <w:lastRenderedPageBreak/>
-        <w:t>SUBPART 5319.2</w:t>
-      </w:r>
-      <w:r>
-        <w:rPr>
-          <w:bCs/>
+        <w:t>SUBPART</w:t>
+      </w:r>
+      <w:r>
+        <w:t xml:space="preserve"> 5319.2</w:t>
+      </w:r>
+      <w:r>
+        <w:rPr>
           <w:caps/>
-          <w:color w:val="auto"/>
         </w:rPr>
         <w:t xml:space="preserve"> </w:t>
       </w:r>
       <w:r>
-        <w:rPr>
-          <w:bCs/>
-          <w:color w:val="auto"/>
-        </w:rPr>
         <w:t xml:space="preserve">— </w:t>
       </w:r>
       <w:r>
-        <w:rPr>
-          <w:bCs/>
-          <w:color w:val="auto"/>
-        </w:rPr>
         <w:t>POLICIES</w:t>
       </w:r>
       <w:bookmarkStart w:id="10" w:name="_Toc38293714"/>
@@ -1300,19 +1286,18 @@
     <w:p>
       <w:pPr>
         <w:pStyle w:val="Heading3"/>
-        <w:keepNext w:val="0"/>
-        <w:keepLines w:val="0"/>
-        <w:widowControl w:val="0"/>
       </w:pPr>
       <w:bookmarkStart w:id="11" w:name="_Toc49941387"/>
       <w:bookmarkStart w:id="12" w:name="_Toc93587535"/>
       <w:bookmarkStart w:id="13" w:name="_Toc101361446"/>
       <w:r>
-        <w:rPr>
-          <w:bCs/>
-          <w:color w:val="auto"/>
-        </w:rPr>
-        <w:t>5319.201   General Policy</w:t>
+        <w:t xml:space="preserve">5319.201   </w:t>
+      </w:r>
+      <w:r>
+        <w:t>General</w:t>
+      </w:r>
+      <w:r>
+        <w:t xml:space="preserve"> Policy</w:t>
       </w:r>
       <w:bookmarkEnd w:id="10"/>
       <w:bookmarkEnd w:id="11"/>
@@ -1903,18 +1888,17 @@
     <w:p>
       <w:pPr>
         <w:pStyle w:val="Heading3"/>
-        <w:keepNext w:val="0"/>
-        <w:keepLines w:val="0"/>
-        <w:widowControl w:val="0"/>
       </w:pPr>
       <w:bookmarkStart w:id="15" w:name="_Toc93587536"/>
       <w:bookmarkStart w:id="16" w:name="_Toc101361447"/>
       <w:r>
-        <w:rPr>
-          <w:bCs/>
-          <w:color w:val="auto"/>
-        </w:rPr>
-        <w:t>5319.202   Specific Policy</w:t>
+        <w:t xml:space="preserve">5319.202   </w:t>
+      </w:r>
+      <w:r>
+        <w:t>Specific</w:t>
+      </w:r>
+      <w:r>
+        <w:t xml:space="preserve"> Policy</w:t>
       </w:r>
       <w:bookmarkEnd w:id="15"/>
       <w:bookmarkEnd w:id="16"/>
@@ -1976,9 +1960,6 @@
     <w:p>
       <w:pPr>
         <w:pStyle w:val="Heading2"/>
-        <w:keepNext w:val="0"/>
-        <w:keepLines w:val="0"/>
-        <w:widowControl w:val="0"/>
       </w:pPr>
       <w:bookmarkStart w:id="19" w:name="_Toc38293715"/>
       <w:bookmarkStart w:id="20" w:name="_Toc49941388"/>
@@ -1988,28 +1969,19 @@
       <w:bookmarkEnd w:id="4"/>
       <w:bookmarkEnd w:id="5"/>
       <w:r>
-        <w:rPr>
-          <w:bCs/>
-          <w:color w:val="auto"/>
-        </w:rPr>
-        <w:t xml:space="preserve">SUBPART 5319.5 — </w:t>
+        <w:lastRenderedPageBreak/>
+        <w:t xml:space="preserve">SUBPART </w:t>
+      </w:r>
+      <w:r>
+        <w:t>5319</w:t>
+      </w:r>
+      <w:r>
+        <w:t xml:space="preserve">.5 — </w:t>
       </w:r>
       <w:bookmarkStart w:id="23" w:name="_Toc38293716"/>
       <w:bookmarkEnd w:id="19"/>
       <w:r>
-        <w:rPr>
-          <w:bCs/>
-          <w:color w:val="auto"/>
-        </w:rPr>
-        <w:t xml:space="preserve">SMALL BUSINESS TOTAL SET-ASIDES, PARTIAL </w:t>
-      </w:r>
-      <w:r>
-        <w:rPr>
-          <w:bCs/>
-          <w:color w:val="auto"/>
-        </w:rPr>
-        <w:lastRenderedPageBreak/>
-        <w:t>SET-ASIDES, AND RESERVES</w:t>
+        <w:t>SMALL BUSINESS TOTAL SET-ASIDES, PARTIAL SET-ASIDES, AND RESERVES</w:t>
       </w:r>
       <w:bookmarkEnd w:id="20"/>
       <w:bookmarkEnd w:id="21"/>
@@ -2018,9 +1990,6 @@
     <w:p>
       <w:pPr>
         <w:pStyle w:val="Heading3"/>
-        <w:keepNext w:val="0"/>
-        <w:keepLines w:val="0"/>
-        <w:widowControl w:val="0"/>
       </w:pPr>
       <w:bookmarkStart w:id="24" w:name="_Toc38293717"/>
       <w:bookmarkStart w:id="25" w:name="_Toc49941390"/>
@@ -2028,27 +1997,18 @@
       <w:bookmarkStart w:id="27" w:name="_Toc101361449"/>
       <w:bookmarkEnd w:id="23"/>
       <w:r>
-        <w:rPr>
-          <w:color w:val="auto"/>
-        </w:rPr>
-        <w:t>5319.502-8</w:t>
-      </w:r>
-      <w:r>
-        <w:rPr>
-          <w:color w:val="auto"/>
-        </w:rPr>
+        <w:t>5319</w:t>
+      </w:r>
+      <w:r>
+        <w:t>.502-8</w:t>
+      </w:r>
+      <w:r>
         <w:t xml:space="preserve">  </w:t>
       </w:r>
       <w:r>
-        <w:rPr>
-          <w:color w:val="auto"/>
-        </w:rPr>
         <w:t xml:space="preserve"> Rejecting Small Business</w:t>
       </w:r>
       <w:r>
-        <w:rPr>
-          <w:color w:val="auto"/>
-        </w:rPr>
         <w:t xml:space="preserve"> Administration Recommendations</w:t>
       </w:r>
       <w:bookmarkEnd w:id="24"/>
@@ -2228,31 +2188,20 @@
     <w:p>
       <w:pPr>
         <w:pStyle w:val="Heading3"/>
-        <w:keepNext w:val="0"/>
-        <w:keepLines w:val="0"/>
-        <w:widowControl w:val="0"/>
-        <w:rPr>
-          <w:bCs/>
-          <w:color w:val="000000"/>
-          <w:szCs w:val="24"/>
-        </w:rPr>
       </w:pPr>
       <w:bookmarkStart w:id="32" w:name="_Toc93587540"/>
       <w:bookmarkStart w:id="33" w:name="_Toc101361451"/>
       <w:r>
         <w:rPr>
-          <w:bCs/>
           <w:color w:val="auto"/>
         </w:rPr>
         <w:t xml:space="preserve">5319.602-3   </w:t>
       </w:r>
       <w:r>
-        <w:rPr>
-          <w:bCs/>
-          <w:color w:val="000000"/>
-          <w:szCs w:val="24"/>
-        </w:rPr>
-        <w:t>Resolving differences between the agency and the Small Business Administration</w:t>
+        <w:t xml:space="preserve">Resolving differences between the agency and the Small Business </w:t>
+      </w:r>
+      <w:r>
+        <w:t>Administration</w:t>
       </w:r>
       <w:bookmarkEnd w:id="32"/>
       <w:bookmarkEnd w:id="33"/>
@@ -2378,9 +2327,6 @@
     <w:p>
       <w:pPr>
         <w:pStyle w:val="Heading3"/>
-        <w:keepNext w:val="0"/>
-        <w:keepLines w:val="0"/>
-        <w:widowControl w:val="0"/>
       </w:pPr>
       <w:bookmarkStart w:id="38" w:name="_Toc49941394"/>
       <w:bookmarkStart w:id="39" w:name="_Toc93587542"/>
@@ -2388,34 +2334,25 @@
       <w:r>
         <w:rPr>
           <w:bCs/>
-          <w:color w:val="auto"/>
         </w:rPr>
         <w:t xml:space="preserve">5319.810 </w:t>
       </w:r>
       <w:r>
         <w:rPr>
           <w:bCs/>
-          <w:color w:val="auto"/>
         </w:rPr>
         <w:t xml:space="preserve"> </w:t>
       </w:r>
       <w:r>
         <w:rPr>
           <w:bCs/>
-          <w:color w:val="auto"/>
         </w:rPr>
         <w:t xml:space="preserve"> </w:t>
       </w:r>
       <w:r>
-        <w:rPr>
-          <w:color w:val="auto"/>
-        </w:rPr>
         <w:t>SBA</w:t>
       </w:r>
       <w:r>
-        <w:rPr>
-          <w:color w:val="auto"/>
-        </w:rPr>
         <w:t xml:space="preserve"> Appeals</w:t>
       </w:r>
       <w:bookmarkEnd w:id="37"/>
@@ -3228,7 +3165,7 @@
 </file>
 
 <file path=word/endnotes.xml><?xml version="1.0" encoding="utf-8"?>
-<w:endnotes xmlns:wpc="http://schemas.microsoft.com/office/word/2010/wordprocessingCanvas" xmlns:cx="http://schemas.microsoft.com/office/drawing/2014/chartex" xmlns:cx1="http://schemas.microsoft.com/office/drawing/2015/9/8/chartex" xmlns:cx2="http://schemas.microsoft.com/office/drawing/2015/10/21/chartex" xmlns:cx3="http://schemas.microsoft.com/office/drawing/2016/5/9/chartex" xmlns:cx4="http://schemas.microsoft.com/office/drawing/2016/5/10/chartex" xmlns:cx5="http://schemas.microsoft.com/office/drawing/2016/5/11/chartex" xmlns:cx6="http://schemas.microsoft.com/office/drawing/2016/5/12/chartex" xmlns:cx7="http://schemas.microsoft.com/office/drawing/2016/5/13/chartex" xmlns:cx8="http://schemas.microsoft.com/office/drawing/2016/5/14/chartex" xmlns:mc="http://schemas.openxmlformats.org/markup-compatibility/2006" xmlns:aink="http://schemas.microsoft.com/office/drawing/2016/ink" xmlns:am3d="http://schemas.microsoft.com/office/drawing/2017/model3d" xmlns:o="urn:schemas-microsoft-com:office:office" xmlns:oel="http://schemas.microsoft.com/office/2019/extlst" xmlns:r="http://schemas.openxmlformats.org/officeDocument/2006/relationships" xmlns:m="http://schemas.openxmlformats.org/officeDocument/2006/math" xmlns:v="urn:schemas-microsoft-com:vml" xmlns:wp14="http://schemas.microsoft.com/office/word/2010/wordprocessingDrawing" xmlns:wp="http://schemas.openxmlformats.org/drawingml/2006/wordprocessingDrawing" xmlns:w10="urn:schemas-microsoft-com:office:word" xmlns:w="http://schemas.openxmlformats.org/wordprocessingml/2006/main" xmlns:w14="http://schemas.microsoft.com/office/word/2010/wordml" xmlns:w15="http://schemas.microsoft.com/office/word/2012/wordml" xmlns:w16cex="http://schemas.microsoft.com/office/word/2018/wordml/cex" xmlns:w16cid="http://schemas.microsoft.com/office/word/2016/wordml/cid" xmlns:w16="http://schemas.microsoft.com/office/word/2018/wordml" xmlns:w16du="http://schemas.microsoft.com/office/word/2023/wordml/word16du" xmlns:w16sdtdh="http://schemas.microsoft.com/office/word/2020/wordml/sdtdatahash" xmlns:w16se="http://schemas.microsoft.com/office/word/2015/wordml/symex" xmlns:wpg="http://schemas.microsoft.com/office/word/2010/wordprocessingGroup" xmlns:wpi="http://schemas.microsoft.com/office/word/2010/wordprocessingInk" xmlns:wne="http://schemas.microsoft.com/office/word/2006/wordml" xmlns:wps="http://schemas.microsoft.com/office/word/2010/wordprocessingShape" mc:Ignorable="w14 w15 w16se w16cid w16 w16cex w16sdtdh wp14">
+<w:endnotes xmlns:wpc="http://schemas.microsoft.com/office/word/2010/wordprocessingCanvas" xmlns:cx="http://schemas.microsoft.com/office/drawing/2014/chartex" xmlns:cx1="http://schemas.microsoft.com/office/drawing/2015/9/8/chartex" xmlns:cx2="http://schemas.microsoft.com/office/drawing/2015/10/21/chartex" xmlns:cx3="http://schemas.microsoft.com/office/drawing/2016/5/9/chartex" xmlns:cx4="http://schemas.microsoft.com/office/drawing/2016/5/10/chartex" xmlns:cx5="http://schemas.microsoft.com/office/drawing/2016/5/11/chartex" xmlns:cx6="http://schemas.microsoft.com/office/drawing/2016/5/12/chartex" xmlns:cx7="http://schemas.microsoft.com/office/drawing/2016/5/13/chartex" xmlns:cx8="http://schemas.microsoft.com/office/drawing/2016/5/14/chartex" xmlns:mc="http://schemas.openxmlformats.org/markup-compatibility/2006" xmlns:aink="http://schemas.microsoft.com/office/drawing/2016/ink" xmlns:am3d="http://schemas.microsoft.com/office/drawing/2017/model3d" xmlns:o="urn:schemas-microsoft-com:office:office" xmlns:oel="http://schemas.microsoft.com/office/2019/extlst" xmlns:r="http://schemas.openxmlformats.org/officeDocument/2006/relationships" xmlns:m="http://schemas.openxmlformats.org/officeDocument/2006/math" xmlns:v="urn:schemas-microsoft-com:vml" xmlns:wp14="http://schemas.microsoft.com/office/word/2010/wordprocessingDrawing" xmlns:wp="http://schemas.openxmlformats.org/drawingml/2006/wordprocessingDrawing" xmlns:w10="urn:schemas-microsoft-com:office:word" xmlns:w="http://schemas.openxmlformats.org/wordprocessingml/2006/main" xmlns:w14="http://schemas.microsoft.com/office/word/2010/wordml" xmlns:w15="http://schemas.microsoft.com/office/word/2012/wordml" xmlns:w16cex="http://schemas.microsoft.com/office/word/2018/wordml/cex" xmlns:w16cid="http://schemas.microsoft.com/office/word/2016/wordml/cid" xmlns:w16="http://schemas.microsoft.com/office/word/2018/wordml" xmlns:w16sdtdh="http://schemas.microsoft.com/office/word/2020/wordml/sdtdatahash" xmlns:w16se="http://schemas.microsoft.com/office/word/2015/wordml/symex" xmlns:wpg="http://schemas.microsoft.com/office/word/2010/wordprocessingGroup" xmlns:wpi="http://schemas.microsoft.com/office/word/2010/wordprocessingInk" xmlns:wne="http://schemas.microsoft.com/office/word/2006/wordml" xmlns:wps="http://schemas.microsoft.com/office/word/2010/wordprocessingShape" mc:Ignorable="w14 w15 w16se w16cid w16 w16cex w16sdtdh wp14">
   <w:endnote w:type="separator" w:id="-1">
     <w:p>
       <w:r>
@@ -3247,7 +3184,7 @@
 </file>
 
 <file path=word/footer1.xml><?xml version="1.0" encoding="utf-8"?>
-<w:ftr xmlns:wpc="http://schemas.microsoft.com/office/word/2010/wordprocessingCanvas" xmlns:cx="http://schemas.microsoft.com/office/drawing/2014/chartex" xmlns:cx1="http://schemas.microsoft.com/office/drawing/2015/9/8/chartex" xmlns:cx2="http://schemas.microsoft.com/office/drawing/2015/10/21/chartex" xmlns:cx3="http://schemas.microsoft.com/office/drawing/2016/5/9/chartex" xmlns:cx4="http://schemas.microsoft.com/office/drawing/2016/5/10/chartex" xmlns:cx5="http://schemas.microsoft.com/office/drawing/2016/5/11/chartex" xmlns:cx6="http://schemas.microsoft.com/office/drawing/2016/5/12/chartex" xmlns:cx7="http://schemas.microsoft.com/office/drawing/2016/5/13/chartex" xmlns:cx8="http://schemas.microsoft.com/office/drawing/2016/5/14/chartex" xmlns:mc="http://schemas.openxmlformats.org/markup-compatibility/2006" xmlns:aink="http://schemas.microsoft.com/office/drawing/2016/ink" xmlns:am3d="http://schemas.microsoft.com/office/drawing/2017/model3d" xmlns:o="urn:schemas-microsoft-com:office:office" xmlns:oel="http://schemas.microsoft.com/office/2019/extlst" xmlns:r="http://schemas.openxmlformats.org/officeDocument/2006/relationships" xmlns:m="http://schemas.openxmlformats.org/officeDocument/2006/math" xmlns:v="urn:schemas-microsoft-com:vml" xmlns:wp14="http://schemas.microsoft.com/office/word/2010/wordprocessingDrawing" xmlns:wp="http://schemas.openxmlformats.org/drawingml/2006/wordprocessingDrawing" xmlns:w10="urn:schemas-microsoft-com:office:word" xmlns:w="http://schemas.openxmlformats.org/wordprocessingml/2006/main" xmlns:w14="http://schemas.microsoft.com/office/word/2010/wordml" xmlns:w15="http://schemas.microsoft.com/office/word/2012/wordml" xmlns:w16cex="http://schemas.microsoft.com/office/word/2018/wordml/cex" xmlns:w16cid="http://schemas.microsoft.com/office/word/2016/wordml/cid" xmlns:w16="http://schemas.microsoft.com/office/word/2018/wordml" xmlns:w16du="http://schemas.microsoft.com/office/word/2023/wordml/word16du" xmlns:w16sdtdh="http://schemas.microsoft.com/office/word/2020/wordml/sdtdatahash" xmlns:w16se="http://schemas.microsoft.com/office/word/2015/wordml/symex" xmlns:wpg="http://schemas.microsoft.com/office/word/2010/wordprocessingGroup" xmlns:wpi="http://schemas.microsoft.com/office/word/2010/wordprocessingInk" xmlns:wne="http://schemas.microsoft.com/office/word/2006/wordml" xmlns:wps="http://schemas.microsoft.com/office/word/2010/wordprocessingShape" mc:Ignorable="w14 w15 w16se w16cid w16 w16cex w16sdtdh wp14">
+<w:ftr xmlns:wpc="http://schemas.microsoft.com/office/word/2010/wordprocessingCanvas" xmlns:cx="http://schemas.microsoft.com/office/drawing/2014/chartex" xmlns:cx1="http://schemas.microsoft.com/office/drawing/2015/9/8/chartex" xmlns:cx2="http://schemas.microsoft.com/office/drawing/2015/10/21/chartex" xmlns:cx3="http://schemas.microsoft.com/office/drawing/2016/5/9/chartex" xmlns:cx4="http://schemas.microsoft.com/office/drawing/2016/5/10/chartex" xmlns:cx5="http://schemas.microsoft.com/office/drawing/2016/5/11/chartex" xmlns:cx6="http://schemas.microsoft.com/office/drawing/2016/5/12/chartex" xmlns:cx7="http://schemas.microsoft.com/office/drawing/2016/5/13/chartex" xmlns:cx8="http://schemas.microsoft.com/office/drawing/2016/5/14/chartex" xmlns:mc="http://schemas.openxmlformats.org/markup-compatibility/2006" xmlns:aink="http://schemas.microsoft.com/office/drawing/2016/ink" xmlns:am3d="http://schemas.microsoft.com/office/drawing/2017/model3d" xmlns:o="urn:schemas-microsoft-com:office:office" xmlns:oel="http://schemas.microsoft.com/office/2019/extlst" xmlns:r="http://schemas.openxmlformats.org/officeDocument/2006/relationships" xmlns:m="http://schemas.openxmlformats.org/officeDocument/2006/math" xmlns:v="urn:schemas-microsoft-com:vml" xmlns:wp14="http://schemas.microsoft.com/office/word/2010/wordprocessingDrawing" xmlns:wp="http://schemas.openxmlformats.org/drawingml/2006/wordprocessingDrawing" xmlns:w10="urn:schemas-microsoft-com:office:word" xmlns:w="http://schemas.openxmlformats.org/wordprocessingml/2006/main" xmlns:w14="http://schemas.microsoft.com/office/word/2010/wordml" xmlns:w15="http://schemas.microsoft.com/office/word/2012/wordml" xmlns:w16cex="http://schemas.microsoft.com/office/word/2018/wordml/cex" xmlns:w16cid="http://schemas.microsoft.com/office/word/2016/wordml/cid" xmlns:w16="http://schemas.microsoft.com/office/word/2018/wordml" xmlns:w16sdtdh="http://schemas.microsoft.com/office/word/2020/wordml/sdtdatahash" xmlns:w16se="http://schemas.microsoft.com/office/word/2015/wordml/symex" xmlns:wpg="http://schemas.microsoft.com/office/word/2010/wordprocessingGroup" xmlns:wpi="http://schemas.microsoft.com/office/word/2010/wordprocessingInk" xmlns:wne="http://schemas.microsoft.com/office/word/2006/wordml" xmlns:wps="http://schemas.microsoft.com/office/word/2010/wordprocessingShape" mc:Ignorable="w14 w15 w16se w16cid w16 w16cex w16sdtdh wp14">
   <w:p>
     <w:pPr>
       <w:pStyle w:val="Footer"/>
@@ -3314,7 +3251,7 @@
 </file>
 
 <file path=word/footnotes.xml><?xml version="1.0" encoding="utf-8"?>
-<w:footnotes xmlns:wpc="http://schemas.microsoft.com/office/word/2010/wordprocessingCanvas" xmlns:cx="http://schemas.microsoft.com/office/drawing/2014/chartex" xmlns:cx1="http://schemas.microsoft.com/office/drawing/2015/9/8/chartex" xmlns:cx2="http://schemas.microsoft.com/office/drawing/2015/10/21/chartex" xmlns:cx3="http://schemas.microsoft.com/office/drawing/2016/5/9/chartex" xmlns:cx4="http://schemas.microsoft.com/office/drawing/2016/5/10/chartex" xmlns:cx5="http://schemas.microsoft.com/office/drawing/2016/5/11/chartex" xmlns:cx6="http://schemas.microsoft.com/office/drawing/2016/5/12/chartex" xmlns:cx7="http://schemas.microsoft.com/office/drawing/2016/5/13/chartex" xmlns:cx8="http://schemas.microsoft.com/office/drawing/2016/5/14/chartex" xmlns:mc="http://schemas.openxmlformats.org/markup-compatibility/2006" xmlns:aink="http://schemas.microsoft.com/office/drawing/2016/ink" xmlns:am3d="http://schemas.microsoft.com/office/drawing/2017/model3d" xmlns:o="urn:schemas-microsoft-com:office:office" xmlns:oel="http://schemas.microsoft.com/office/2019/extlst" xmlns:r="http://schemas.openxmlformats.org/officeDocument/2006/relationships" xmlns:m="http://schemas.openxmlformats.org/officeDocument/2006/math" xmlns:v="urn:schemas-microsoft-com:vml" xmlns:wp14="http://schemas.microsoft.com/office/word/2010/wordprocessingDrawing" xmlns:wp="http://schemas.openxmlformats.org/drawingml/2006/wordprocessingDrawing" xmlns:w10="urn:schemas-microsoft-com:office:word" xmlns:w="http://schemas.openxmlformats.org/wordprocessingml/2006/main" xmlns:w14="http://schemas.microsoft.com/office/word/2010/wordml" xmlns:w15="http://schemas.microsoft.com/office/word/2012/wordml" xmlns:w16cex="http://schemas.microsoft.com/office/word/2018/wordml/cex" xmlns:w16cid="http://schemas.microsoft.com/office/word/2016/wordml/cid" xmlns:w16="http://schemas.microsoft.com/office/word/2018/wordml" xmlns:w16du="http://schemas.microsoft.com/office/word/2023/wordml/word16du" xmlns:w16sdtdh="http://schemas.microsoft.com/office/word/2020/wordml/sdtdatahash" xmlns:w16se="http://schemas.microsoft.com/office/word/2015/wordml/symex" xmlns:wpg="http://schemas.microsoft.com/office/word/2010/wordprocessingGroup" xmlns:wpi="http://schemas.microsoft.com/office/word/2010/wordprocessingInk" xmlns:wne="http://schemas.microsoft.com/office/word/2006/wordml" xmlns:wps="http://schemas.microsoft.com/office/word/2010/wordprocessingShape" mc:Ignorable="w14 w15 w16se w16cid w16 w16cex w16sdtdh wp14">
+<w:footnotes xmlns:wpc="http://schemas.microsoft.com/office/word/2010/wordprocessingCanvas" xmlns:cx="http://schemas.microsoft.com/office/drawing/2014/chartex" xmlns:cx1="http://schemas.microsoft.com/office/drawing/2015/9/8/chartex" xmlns:cx2="http://schemas.microsoft.com/office/drawing/2015/10/21/chartex" xmlns:cx3="http://schemas.microsoft.com/office/drawing/2016/5/9/chartex" xmlns:cx4="http://schemas.microsoft.com/office/drawing/2016/5/10/chartex" xmlns:cx5="http://schemas.microsoft.com/office/drawing/2016/5/11/chartex" xmlns:cx6="http://schemas.microsoft.com/office/drawing/2016/5/12/chartex" xmlns:cx7="http://schemas.microsoft.com/office/drawing/2016/5/13/chartex" xmlns:cx8="http://schemas.microsoft.com/office/drawing/2016/5/14/chartex" xmlns:mc="http://schemas.openxmlformats.org/markup-compatibility/2006" xmlns:aink="http://schemas.microsoft.com/office/drawing/2016/ink" xmlns:am3d="http://schemas.microsoft.com/office/drawing/2017/model3d" xmlns:o="urn:schemas-microsoft-com:office:office" xmlns:oel="http://schemas.microsoft.com/office/2019/extlst" xmlns:r="http://schemas.openxmlformats.org/officeDocument/2006/relationships" xmlns:m="http://schemas.openxmlformats.org/officeDocument/2006/math" xmlns:v="urn:schemas-microsoft-com:vml" xmlns:wp14="http://schemas.microsoft.com/office/word/2010/wordprocessingDrawing" xmlns:wp="http://schemas.openxmlformats.org/drawingml/2006/wordprocessingDrawing" xmlns:w10="urn:schemas-microsoft-com:office:word" xmlns:w="http://schemas.openxmlformats.org/wordprocessingml/2006/main" xmlns:w14="http://schemas.microsoft.com/office/word/2010/wordml" xmlns:w15="http://schemas.microsoft.com/office/word/2012/wordml" xmlns:w16cex="http://schemas.microsoft.com/office/word/2018/wordml/cex" xmlns:w16cid="http://schemas.microsoft.com/office/word/2016/wordml/cid" xmlns:w16="http://schemas.microsoft.com/office/word/2018/wordml" xmlns:w16sdtdh="http://schemas.microsoft.com/office/word/2020/wordml/sdtdatahash" xmlns:w16se="http://schemas.microsoft.com/office/word/2015/wordml/symex" xmlns:wpg="http://schemas.microsoft.com/office/word/2010/wordprocessingGroup" xmlns:wpi="http://schemas.microsoft.com/office/word/2010/wordprocessingInk" xmlns:wne="http://schemas.microsoft.com/office/word/2006/wordml" xmlns:wps="http://schemas.microsoft.com/office/word/2010/wordprocessingShape" mc:Ignorable="w14 w15 w16se w16cid w16 w16cex w16sdtdh wp14">
   <w:footnote w:type="separator" w:id="-1">
     <w:p>
       <w:r>
@@ -3333,7 +3270,7 @@
 </file>
 
 <file path=word/header1.xml><?xml version="1.0" encoding="utf-8"?>
-<w:hdr xmlns:wpc="http://schemas.microsoft.com/office/word/2010/wordprocessingCanvas" xmlns:cx="http://schemas.microsoft.com/office/drawing/2014/chartex" xmlns:cx1="http://schemas.microsoft.com/office/drawing/2015/9/8/chartex" xmlns:cx2="http://schemas.microsoft.com/office/drawing/2015/10/21/chartex" xmlns:cx3="http://schemas.microsoft.com/office/drawing/2016/5/9/chartex" xmlns:cx4="http://schemas.microsoft.com/office/drawing/2016/5/10/chartex" xmlns:cx5="http://schemas.microsoft.com/office/drawing/2016/5/11/chartex" xmlns:cx6="http://schemas.microsoft.com/office/drawing/2016/5/12/chartex" xmlns:cx7="http://schemas.microsoft.com/office/drawing/2016/5/13/chartex" xmlns:cx8="http://schemas.microsoft.com/office/drawing/2016/5/14/chartex" xmlns:mc="http://schemas.openxmlformats.org/markup-compatibility/2006" xmlns:aink="http://schemas.microsoft.com/office/drawing/2016/ink" xmlns:am3d="http://schemas.microsoft.com/office/drawing/2017/model3d" xmlns:o="urn:schemas-microsoft-com:office:office" xmlns:oel="http://schemas.microsoft.com/office/2019/extlst" xmlns:r="http://schemas.openxmlformats.org/officeDocument/2006/relationships" xmlns:m="http://schemas.openxmlformats.org/officeDocument/2006/math" xmlns:v="urn:schemas-microsoft-com:vml" xmlns:wp14="http://schemas.microsoft.com/office/word/2010/wordprocessingDrawing" xmlns:wp="http://schemas.openxmlformats.org/drawingml/2006/wordprocessingDrawing" xmlns:w10="urn:schemas-microsoft-com:office:word" xmlns:w="http://schemas.openxmlformats.org/wordprocessingml/2006/main" xmlns:w14="http://schemas.microsoft.com/office/word/2010/wordml" xmlns:w15="http://schemas.microsoft.com/office/word/2012/wordml" xmlns:w16cex="http://schemas.microsoft.com/office/word/2018/wordml/cex" xmlns:w16cid="http://schemas.microsoft.com/office/word/2016/wordml/cid" xmlns:w16="http://schemas.microsoft.com/office/word/2018/wordml" xmlns:w16du="http://schemas.microsoft.com/office/word/2023/wordml/word16du" xmlns:w16sdtdh="http://schemas.microsoft.com/office/word/2020/wordml/sdtdatahash" xmlns:w16se="http://schemas.microsoft.com/office/word/2015/wordml/symex" xmlns:wpg="http://schemas.microsoft.com/office/word/2010/wordprocessingGroup" xmlns:wpi="http://schemas.microsoft.com/office/word/2010/wordprocessingInk" xmlns:wne="http://schemas.microsoft.com/office/word/2006/wordml" xmlns:wps="http://schemas.microsoft.com/office/word/2010/wordprocessingShape" mc:Ignorable="w14 w15 w16se w16cid w16 w16cex w16sdtdh wp14">
+<w:hdr xmlns:wpc="http://schemas.microsoft.com/office/word/2010/wordprocessingCanvas" xmlns:cx="http://schemas.microsoft.com/office/drawing/2014/chartex" xmlns:cx1="http://schemas.microsoft.com/office/drawing/2015/9/8/chartex" xmlns:cx2="http://schemas.microsoft.com/office/drawing/2015/10/21/chartex" xmlns:cx3="http://schemas.microsoft.com/office/drawing/2016/5/9/chartex" xmlns:cx4="http://schemas.microsoft.com/office/drawing/2016/5/10/chartex" xmlns:cx5="http://schemas.microsoft.com/office/drawing/2016/5/11/chartex" xmlns:cx6="http://schemas.microsoft.com/office/drawing/2016/5/12/chartex" xmlns:cx7="http://schemas.microsoft.com/office/drawing/2016/5/13/chartex" xmlns:cx8="http://schemas.microsoft.com/office/drawing/2016/5/14/chartex" xmlns:mc="http://schemas.openxmlformats.org/markup-compatibility/2006" xmlns:aink="http://schemas.microsoft.com/office/drawing/2016/ink" xmlns:am3d="http://schemas.microsoft.com/office/drawing/2017/model3d" xmlns:o="urn:schemas-microsoft-com:office:office" xmlns:oel="http://schemas.microsoft.com/office/2019/extlst" xmlns:r="http://schemas.openxmlformats.org/officeDocument/2006/relationships" xmlns:m="http://schemas.openxmlformats.org/officeDocument/2006/math" xmlns:v="urn:schemas-microsoft-com:vml" xmlns:wp14="http://schemas.microsoft.com/office/word/2010/wordprocessingDrawing" xmlns:wp="http://schemas.openxmlformats.org/drawingml/2006/wordprocessingDrawing" xmlns:w10="urn:schemas-microsoft-com:office:word" xmlns:w="http://schemas.openxmlformats.org/wordprocessingml/2006/main" xmlns:w14="http://schemas.microsoft.com/office/word/2010/wordml" xmlns:w15="http://schemas.microsoft.com/office/word/2012/wordml" xmlns:w16cex="http://schemas.microsoft.com/office/word/2018/wordml/cex" xmlns:w16cid="http://schemas.microsoft.com/office/word/2016/wordml/cid" xmlns:w16="http://schemas.microsoft.com/office/word/2018/wordml" xmlns:w16sdtdh="http://schemas.microsoft.com/office/word/2020/wordml/sdtdatahash" xmlns:w16se="http://schemas.microsoft.com/office/word/2015/wordml/symex" xmlns:wpg="http://schemas.microsoft.com/office/word/2010/wordprocessingGroup" xmlns:wpi="http://schemas.microsoft.com/office/word/2010/wordprocessingInk" xmlns:wne="http://schemas.microsoft.com/office/word/2006/wordml" xmlns:wps="http://schemas.microsoft.com/office/word/2010/wordprocessingShape" mc:Ignorable="w14 w15 w16se w16cid w16 w16cex w16sdtdh wp14">
   <w:p>
     <w:pPr>
       <w:spacing w:before="120"/>
@@ -3358,7 +3295,7 @@
 </file>
 
 <file path=word/header2.xml><?xml version="1.0" encoding="utf-8"?>
-<w:hdr xmlns:wpc="http://schemas.microsoft.com/office/word/2010/wordprocessingCanvas" xmlns:cx="http://schemas.microsoft.com/office/drawing/2014/chartex" xmlns:cx1="http://schemas.microsoft.com/office/drawing/2015/9/8/chartex" xmlns:cx2="http://schemas.microsoft.com/office/drawing/2015/10/21/chartex" xmlns:cx3="http://schemas.microsoft.com/office/drawing/2016/5/9/chartex" xmlns:cx4="http://schemas.microsoft.com/office/drawing/2016/5/10/chartex" xmlns:cx5="http://schemas.microsoft.com/office/drawing/2016/5/11/chartex" xmlns:cx6="http://schemas.microsoft.com/office/drawing/2016/5/12/chartex" xmlns:cx7="http://schemas.microsoft.com/office/drawing/2016/5/13/chartex" xmlns:cx8="http://schemas.microsoft.com/office/drawing/2016/5/14/chartex" xmlns:mc="http://schemas.openxmlformats.org/markup-compatibility/2006" xmlns:aink="http://schemas.microsoft.com/office/drawing/2016/ink" xmlns:am3d="http://schemas.microsoft.com/office/drawing/2017/model3d" xmlns:o="urn:schemas-microsoft-com:office:office" xmlns:oel="http://schemas.microsoft.com/office/2019/extlst" xmlns:r="http://schemas.openxmlformats.org/officeDocument/2006/relationships" xmlns:m="http://schemas.openxmlformats.org/officeDocument/2006/math" xmlns:v="urn:schemas-microsoft-com:vml" xmlns:wp14="http://schemas.microsoft.com/office/word/2010/wordprocessingDrawing" xmlns:wp="http://schemas.openxmlformats.org/drawingml/2006/wordprocessingDrawing" xmlns:w10="urn:schemas-microsoft-com:office:word" xmlns:w="http://schemas.openxmlformats.org/wordprocessingml/2006/main" xmlns:w14="http://schemas.microsoft.com/office/word/2010/wordml" xmlns:w15="http://schemas.microsoft.com/office/word/2012/wordml" xmlns:w16cex="http://schemas.microsoft.com/office/word/2018/wordml/cex" xmlns:w16cid="http://schemas.microsoft.com/office/word/2016/wordml/cid" xmlns:w16="http://schemas.microsoft.com/office/word/2018/wordml" xmlns:w16du="http://schemas.microsoft.com/office/word/2023/wordml/word16du" xmlns:w16sdtdh="http://schemas.microsoft.com/office/word/2020/wordml/sdtdatahash" xmlns:w16se="http://schemas.microsoft.com/office/word/2015/wordml/symex" xmlns:wpg="http://schemas.microsoft.com/office/word/2010/wordprocessingGroup" xmlns:wpi="http://schemas.microsoft.com/office/word/2010/wordprocessingInk" xmlns:wne="http://schemas.microsoft.com/office/word/2006/wordml" xmlns:wps="http://schemas.microsoft.com/office/word/2010/wordprocessingShape" mc:Ignorable="w14 w15 w16se w16cid w16 w16cex w16sdtdh wp14">
+<w:hdr xmlns:wpc="http://schemas.microsoft.com/office/word/2010/wordprocessingCanvas" xmlns:cx="http://schemas.microsoft.com/office/drawing/2014/chartex" xmlns:cx1="http://schemas.microsoft.com/office/drawing/2015/9/8/chartex" xmlns:cx2="http://schemas.microsoft.com/office/drawing/2015/10/21/chartex" xmlns:cx3="http://schemas.microsoft.com/office/drawing/2016/5/9/chartex" xmlns:cx4="http://schemas.microsoft.com/office/drawing/2016/5/10/chartex" xmlns:cx5="http://schemas.microsoft.com/office/drawing/2016/5/11/chartex" xmlns:cx6="http://schemas.microsoft.com/office/drawing/2016/5/12/chartex" xmlns:cx7="http://schemas.microsoft.com/office/drawing/2016/5/13/chartex" xmlns:cx8="http://schemas.microsoft.com/office/drawing/2016/5/14/chartex" xmlns:mc="http://schemas.openxmlformats.org/markup-compatibility/2006" xmlns:aink="http://schemas.microsoft.com/office/drawing/2016/ink" xmlns:am3d="http://schemas.microsoft.com/office/drawing/2017/model3d" xmlns:o="urn:schemas-microsoft-com:office:office" xmlns:oel="http://schemas.microsoft.com/office/2019/extlst" xmlns:r="http://schemas.openxmlformats.org/officeDocument/2006/relationships" xmlns:m="http://schemas.openxmlformats.org/officeDocument/2006/math" xmlns:v="urn:schemas-microsoft-com:vml" xmlns:wp14="http://schemas.microsoft.com/office/word/2010/wordprocessingDrawing" xmlns:wp="http://schemas.openxmlformats.org/drawingml/2006/wordprocessingDrawing" xmlns:w10="urn:schemas-microsoft-com:office:word" xmlns:w="http://schemas.openxmlformats.org/wordprocessingml/2006/main" xmlns:w14="http://schemas.microsoft.com/office/word/2010/wordml" xmlns:w15="http://schemas.microsoft.com/office/word/2012/wordml" xmlns:w16cex="http://schemas.microsoft.com/office/word/2018/wordml/cex" xmlns:w16cid="http://schemas.microsoft.com/office/word/2016/wordml/cid" xmlns:w16="http://schemas.microsoft.com/office/word/2018/wordml" xmlns:w16sdtdh="http://schemas.microsoft.com/office/word/2020/wordml/sdtdatahash" xmlns:w16se="http://schemas.microsoft.com/office/word/2015/wordml/symex" xmlns:wpg="http://schemas.microsoft.com/office/word/2010/wordprocessingGroup" xmlns:wpi="http://schemas.microsoft.com/office/word/2010/wordprocessingInk" xmlns:wne="http://schemas.microsoft.com/office/word/2006/wordml" xmlns:wps="http://schemas.microsoft.com/office/word/2010/wordprocessingShape" mc:Ignorable="w14 w15 w16se w16cid w16 w16cex w16sdtdh wp14">
   <w:p>
     <w:pPr>
       <w:pStyle w:val="Heading2"/>
@@ -3417,7 +3354,7 @@
 </file>
 
 <file path=word/numbering.xml><?xml version="1.0" encoding="utf-8"?>
-<w:numbering xmlns:wpc="http://schemas.microsoft.com/office/word/2010/wordprocessingCanvas" xmlns:cx="http://schemas.microsoft.com/office/drawing/2014/chartex" xmlns:cx1="http://schemas.microsoft.com/office/drawing/2015/9/8/chartex" xmlns:cx2="http://schemas.microsoft.com/office/drawing/2015/10/21/chartex" xmlns:cx3="http://schemas.microsoft.com/office/drawing/2016/5/9/chartex" xmlns:cx4="http://schemas.microsoft.com/office/drawing/2016/5/10/chartex" xmlns:cx5="http://schemas.microsoft.com/office/drawing/2016/5/11/chartex" xmlns:cx6="http://schemas.microsoft.com/office/drawing/2016/5/12/chartex" xmlns:cx7="http://schemas.microsoft.com/office/drawing/2016/5/13/chartex" xmlns:cx8="http://schemas.microsoft.com/office/drawing/2016/5/14/chartex" xmlns:mc="http://schemas.openxmlformats.org/markup-compatibility/2006" xmlns:aink="http://schemas.microsoft.com/office/drawing/2016/ink" xmlns:am3d="http://schemas.microsoft.com/office/drawing/2017/model3d" xmlns:o="urn:schemas-microsoft-com:office:office" xmlns:oel="http://schemas.microsoft.com/office/2019/extlst" xmlns:r="http://schemas.openxmlformats.org/officeDocument/2006/relationships" xmlns:m="http://schemas.openxmlformats.org/officeDocument/2006/math" xmlns:v="urn:schemas-microsoft-com:vml" xmlns:wp14="http://schemas.microsoft.com/office/word/2010/wordprocessingDrawing" xmlns:wp="http://schemas.openxmlformats.org/drawingml/2006/wordprocessingDrawing" xmlns:w10="urn:schemas-microsoft-com:office:word" xmlns:w="http://schemas.openxmlformats.org/wordprocessingml/2006/main" xmlns:w14="http://schemas.microsoft.com/office/word/2010/wordml" xmlns:w15="http://schemas.microsoft.com/office/word/2012/wordml" xmlns:w16cex="http://schemas.microsoft.com/office/word/2018/wordml/cex" xmlns:w16cid="http://schemas.microsoft.com/office/word/2016/wordml/cid" xmlns:w16="http://schemas.microsoft.com/office/word/2018/wordml" xmlns:w16du="http://schemas.microsoft.com/office/word/2023/wordml/word16du" xmlns:w16sdtdh="http://schemas.microsoft.com/office/word/2020/wordml/sdtdatahash" xmlns:w16se="http://schemas.microsoft.com/office/word/2015/wordml/symex" xmlns:wpg="http://schemas.microsoft.com/office/word/2010/wordprocessingGroup" xmlns:wpi="http://schemas.microsoft.com/office/word/2010/wordprocessingInk" xmlns:wne="http://schemas.microsoft.com/office/word/2006/wordml" xmlns:wps="http://schemas.microsoft.com/office/word/2010/wordprocessingShape" mc:Ignorable="w14 w15 w16se w16cid w16 w16cex w16sdtdh wp14">
+<w:numbering xmlns:wpc="http://schemas.microsoft.com/office/word/2010/wordprocessingCanvas" xmlns:cx="http://schemas.microsoft.com/office/drawing/2014/chartex" xmlns:cx1="http://schemas.microsoft.com/office/drawing/2015/9/8/chartex" xmlns:cx2="http://schemas.microsoft.com/office/drawing/2015/10/21/chartex" xmlns:cx3="http://schemas.microsoft.com/office/drawing/2016/5/9/chartex" xmlns:cx4="http://schemas.microsoft.com/office/drawing/2016/5/10/chartex" xmlns:cx5="http://schemas.microsoft.com/office/drawing/2016/5/11/chartex" xmlns:cx6="http://schemas.microsoft.com/office/drawing/2016/5/12/chartex" xmlns:cx7="http://schemas.microsoft.com/office/drawing/2016/5/13/chartex" xmlns:cx8="http://schemas.microsoft.com/office/drawing/2016/5/14/chartex" xmlns:mc="http://schemas.openxmlformats.org/markup-compatibility/2006" xmlns:aink="http://schemas.microsoft.com/office/drawing/2016/ink" xmlns:am3d="http://schemas.microsoft.com/office/drawing/2017/model3d" xmlns:o="urn:schemas-microsoft-com:office:office" xmlns:oel="http://schemas.microsoft.com/office/2019/extlst" xmlns:r="http://schemas.openxmlformats.org/officeDocument/2006/relationships" xmlns:m="http://schemas.openxmlformats.org/officeDocument/2006/math" xmlns:v="urn:schemas-microsoft-com:vml" xmlns:wp14="http://schemas.microsoft.com/office/word/2010/wordprocessingDrawing" xmlns:wp="http://schemas.openxmlformats.org/drawingml/2006/wordprocessingDrawing" xmlns:w10="urn:schemas-microsoft-com:office:word" xmlns:w="http://schemas.openxmlformats.org/wordprocessingml/2006/main" xmlns:w14="http://schemas.microsoft.com/office/word/2010/wordml" xmlns:w15="http://schemas.microsoft.com/office/word/2012/wordml" xmlns:w16cex="http://schemas.microsoft.com/office/word/2018/wordml/cex" xmlns:w16cid="http://schemas.microsoft.com/office/word/2016/wordml/cid" xmlns:w16="http://schemas.microsoft.com/office/word/2018/wordml" xmlns:w16sdtdh="http://schemas.microsoft.com/office/word/2020/wordml/sdtdatahash" xmlns:w16se="http://schemas.microsoft.com/office/word/2015/wordml/symex" xmlns:wpg="http://schemas.microsoft.com/office/word/2010/wordprocessingGroup" xmlns:wpi="http://schemas.microsoft.com/office/word/2010/wordprocessingInk" xmlns:wne="http://schemas.microsoft.com/office/word/2006/wordml" xmlns:wps="http://schemas.microsoft.com/office/word/2010/wordprocessingShape" mc:Ignorable="w14 w15 w16se w16cid w16 w16cex w16sdtdh wp14">
   <w:abstractNum w:abstractNumId="0" w15:restartNumberingAfterBreak="0">
     <w:nsid w:val="2C1010D8"/>
     <w:multiLevelType w:val="multilevel"/>
@@ -5840,21 +5777,6 @@
 </file>
 
 <file path=customXml/item1.xml><?xml version="1.0" encoding="utf-8"?>
-<p:properties xmlns:p="http://schemas.microsoft.com/office/2006/metadata/properties" xmlns:xsi="http://www.w3.org/2001/XMLSchema-instance" xmlns:pc="http://schemas.microsoft.com/office/infopath/2007/PartnerControls">
-  <documentManagement/>
-</p:properties>
-</file>
-
-<file path=customXml/item2.xml><?xml version="1.0" encoding="utf-8"?>
-<?mso-contentType ?>
-<FormTemplates xmlns="http://schemas.microsoft.com/sharepoint/v3/contenttype/forms">
-  <Display>DocumentLibraryForm</Display>
-  <Edit>DocumentLibraryForm</Edit>
-  <New>DocumentLibraryForm</New>
-</FormTemplates>
-</file>
-
-<file path=customXml/item3.xml><?xml version="1.0" encoding="utf-8"?>
 <ct:contentTypeSchema xmlns:ct="http://schemas.microsoft.com/office/2006/metadata/contentType" xmlns:ma="http://schemas.microsoft.com/office/2006/metadata/properties/metaAttributes" ct:_="" ma:_="" ma:contentTypeName="Document" ma:contentTypeID="0x010100B7D4819BA2A302498162108DC22655C5" ma:contentTypeVersion="4" ma:contentTypeDescription="Create a new document." ma:contentTypeScope="" ma:versionID="5c2343099549c94d3e14ba70147a6c3e">
   <xsd:schema xmlns:xsd="http://www.w3.org/2001/XMLSchema" xmlns:xs="http://www.w3.org/2001/XMLSchema" xmlns:p="http://schemas.microsoft.com/office/2006/metadata/properties" xmlns:ns2="3d181958-25d1-4b43-b969-03a66b621fee" xmlns:ns3="f772de01-8f04-481d-a452-a0cfce0bf2f8" targetNamespace="http://schemas.microsoft.com/office/2006/metadata/properties" ma:root="true" ma:fieldsID="00e19ea74f8b3ff4e03fbecfd0f94d67" ns2:_="" ns3:_="">
     <xsd:import namespace="3d181958-25d1-4b43-b969-03a66b621fee"/>
@@ -6019,36 +5941,26 @@
 </ct:contentTypeSchema>
 </file>
 
+<file path=customXml/item2.xml><?xml version="1.0" encoding="utf-8"?>
+<?mso-contentType ?>
+<FormTemplates xmlns="http://schemas.microsoft.com/sharepoint/v3/contenttype/forms">
+  <Display>DocumentLibraryForm</Display>
+  <Edit>DocumentLibraryForm</Edit>
+  <New>DocumentLibraryForm</New>
+</FormTemplates>
+</file>
+
+<file path=customXml/item3.xml><?xml version="1.0" encoding="utf-8"?>
+<p:properties xmlns:p="http://schemas.microsoft.com/office/2006/metadata/properties" xmlns:xsi="http://www.w3.org/2001/XMLSchema-instance" xmlns:pc="http://schemas.microsoft.com/office/infopath/2007/PartnerControls">
+  <documentManagement/>
+</p:properties>
+</file>
+
 <file path=customXml/item4.xml><?xml version="1.0" encoding="utf-8"?>
 <b:Sources xmlns:b="http://schemas.openxmlformats.org/officeDocument/2006/bibliography" xmlns="http://schemas.openxmlformats.org/officeDocument/2006/bibliography" SelectedStyle="\APASixthEditionOfficeOnline.xsl" StyleName="APA" Version="6"/>
 </file>
 
 <file path=customXml/itemProps1.xml><?xml version="1.0" encoding="utf-8"?>
-<ds:datastoreItem xmlns:ds="http://schemas.openxmlformats.org/officeDocument/2006/customXml" ds:itemID="{8CA70EFC-C89A-4BC8-9F3A-026A924AD00F}">
-  <ds:schemaRefs>
-    <ds:schemaRef ds:uri="f772de01-8f04-481d-a452-a0cfce0bf2f8"/>
-    <ds:schemaRef ds:uri="http://schemas.microsoft.com/office/2006/documentManagement/types"/>
-    <ds:schemaRef ds:uri="http://schemas.openxmlformats.org/package/2006/metadata/core-properties"/>
-    <ds:schemaRef ds:uri="http://schemas.microsoft.com/office/2006/metadata/properties"/>
-    <ds:schemaRef ds:uri="http://purl.org/dc/elements/1.1/"/>
-    <ds:schemaRef ds:uri="http://purl.org/dc/terms/"/>
-    <ds:schemaRef ds:uri="http://purl.org/dc/dcmitype/"/>
-    <ds:schemaRef ds:uri="http://schemas.microsoft.com/office/infopath/2007/PartnerControls"/>
-    <ds:schemaRef ds:uri="3d181958-25d1-4b43-b969-03a66b621fee"/>
-    <ds:schemaRef ds:uri="http://www.w3.org/XML/1998/namespace"/>
-  </ds:schemaRefs>
-</ds:datastoreItem>
-</file>
-
-<file path=customXml/itemProps2.xml><?xml version="1.0" encoding="utf-8"?>
-<ds:datastoreItem xmlns:ds="http://schemas.openxmlformats.org/officeDocument/2006/customXml" ds:itemID="{0ABD89E9-740C-4B9B-8720-7864B029DD0B}">
-  <ds:schemaRefs>
-    <ds:schemaRef ds:uri="http://schemas.microsoft.com/sharepoint/v3/contenttype/forms"/>
-  </ds:schemaRefs>
-</ds:datastoreItem>
-</file>
-
-<file path=customXml/itemProps3.xml><?xml version="1.0" encoding="utf-8"?>
 <ds:datastoreItem xmlns:ds="http://schemas.openxmlformats.org/officeDocument/2006/customXml" ds:itemID="{3DBF608E-2632-4CC6-BB39-7304A0079197}">
   <ds:schemaRefs>
     <ds:schemaRef ds:uri="http://schemas.microsoft.com/office/2006/metadata/contentType"/>
@@ -6067,6 +5979,23 @@
 </ds:datastoreItem>
 </file>
 
+<file path=customXml/itemProps2.xml><?xml version="1.0" encoding="utf-8"?>
+<ds:datastoreItem xmlns:ds="http://schemas.openxmlformats.org/officeDocument/2006/customXml" ds:itemID="{0ABD89E9-740C-4B9B-8720-7864B029DD0B}">
+  <ds:schemaRefs>
+    <ds:schemaRef ds:uri="http://schemas.microsoft.com/sharepoint/v3/contenttype/forms"/>
+  </ds:schemaRefs>
+</ds:datastoreItem>
+</file>
+
+<file path=customXml/itemProps3.xml><?xml version="1.0" encoding="utf-8"?>
+<ds:datastoreItem xmlns:ds="http://schemas.openxmlformats.org/officeDocument/2006/customXml" ds:itemID="{8CA70EFC-C89A-4BC8-9F3A-026A924AD00F}">
+  <ds:schemaRefs>
+    <ds:schemaRef ds:uri="http://schemas.microsoft.com/office/2006/metadata/properties"/>
+    <ds:schemaRef ds:uri="http://schemas.microsoft.com/office/infopath/2007/PartnerControls"/>
+  </ds:schemaRefs>
+</ds:datastoreItem>
+</file>
+
 <file path=customXml/itemProps4.xml><?xml version="1.0" encoding="utf-8"?>
 <ds:datastoreItem xmlns:ds="http://schemas.openxmlformats.org/officeDocument/2006/customXml" ds:itemID="{0F8113D0-F971-4B49-A83A-95462A860C89}">
   <ds:schemaRefs>
